--- a/Бусин_резюме.docx
+++ b/Бусин_резюме.docx
@@ -1828,7 +1828,6 @@
                     <w:lastRenderedPageBreak/>
                     <w:t>Служба в армии</w:t>
                   </w:r>
-                  <w:proofErr w:type="gramStart"/>
                   <w:r>
                     <w:rPr>
                       <w:color w:val="808080" w:themeColor="background1" w:themeShade="80"/>
@@ -1842,15 +1841,7 @@
                       <w:sz w:val="24"/>
                       <w:szCs w:val="24"/>
                     </w:rPr>
-                    <w:t xml:space="preserve"> Не</w:t>
-                  </w:r>
-                  <w:proofErr w:type="gramEnd"/>
-                  <w:r>
-                    <w:rPr>
-                      <w:sz w:val="24"/>
-                      <w:szCs w:val="24"/>
-                    </w:rPr>
-                    <w:t xml:space="preserve"> служил.</w:t>
+                    <w:t xml:space="preserve"> Не служил.</w:t>
                   </w:r>
                 </w:p>
                 <w:p>
@@ -2680,7 +2671,21 @@
                       <w:sz w:val="24"/>
                       <w:szCs w:val="24"/>
                     </w:rPr>
-                    <w:t xml:space="preserve">-отрасли (программная продукция - ПП), в частности меня интересуют нижеследующие процессы: анализ требований, документирования разработки ПП, тестирование ПП, а также управленческие процессы в будущем. На протяжении последних 3-4 лет активно участвую в вузовских олимпиадах по экономике, математике и информатике, а также смежных </w:t>
+                    <w:t>-отрасли (программная продукция - ПП), в частности меня интересуют нижеследующие процессы: анализ требований, документировани</w:t>
+                  </w:r>
+                  <w:r>
+                    <w:rPr>
+                      <w:sz w:val="24"/>
+                      <w:szCs w:val="24"/>
+                    </w:rPr>
+                    <w:t>е</w:t>
+                  </w:r>
+                  <w:r>
+                    <w:rPr>
+                      <w:sz w:val="24"/>
+                      <w:szCs w:val="24"/>
+                    </w:rPr>
+                    <w:t xml:space="preserve"> разработки ПП, тестирование ПП, а также управленческие процессы в будущем. На протяжении последних 3-4 лет активно участвую в вузовских олимпиадах по экономике, математике и информатике, а также смежных </w:t>
                   </w:r>
                   <w:r>
                     <w:rPr>
@@ -2740,14 +2745,29 @@
                       <w:sz w:val="24"/>
                       <w:szCs w:val="24"/>
                     </w:rPr>
-                    <w:t>разработки на тестирование</w:t>
-                  </w:r>
-                  <w:r>
-                    <w:rPr>
-                      <w:sz w:val="24"/>
-                      <w:szCs w:val="24"/>
-                    </w:rPr>
-                    <w:t>, основываясь на личных предпочтениях и навыках в этой сфере.</w:t>
+                    <w:t>разработки на тестирование, основываясь на личных предпочтениях и навыках в этой сфере.</w:t>
+                  </w:r>
+                  <w:r>
+                    <w:rPr>
+                      <w:sz w:val="24"/>
+                      <w:szCs w:val="24"/>
+                    </w:rPr>
+                    <w:t xml:space="preserve"> Также рассматриваю направление аналитики с учётом </w:t>
+                  </w:r>
+                  <w:r>
+                    <w:rPr>
+                      <w:sz w:val="24"/>
+                      <w:szCs w:val="24"/>
+                      <w:lang w:val="en-US"/>
+                    </w:rPr>
+                    <w:t>ML</w:t>
+                  </w:r>
+                  <w:r>
+                    <w:rPr>
+                      <w:sz w:val="24"/>
+                      <w:szCs w:val="24"/>
+                    </w:rPr>
+                    <w:t>.</w:t>
                   </w:r>
                 </w:p>
               </w:tc>
@@ -3196,7 +3216,7 @@
                   <v:path o:extrusionok="f" gradientshapeok="t" o:connecttype="rect"/>
                   <o:lock v:ext="edit" aspectratio="t"/>
                 </v:shapetype>
-                <v:shape id="Рисунок 13" o:spid="_x0000_i1161" type="#_x0000_t75" alt="Телеграмма – Бесплатные иконки: социальные медиа" style="width:13.25pt;height:13.25pt;flip:x;visibility:visible;mso-wrap-style:square">
+                <v:shape id="Рисунок 13" o:spid="_x0000_i1025" type="#_x0000_t75" alt="Телеграмма – Бесплатные иконки: социальные медиа" style="width:13.15pt;height:13.15pt;flip:x;visibility:visible;mso-wrap-style:square">
                   <v:imagedata r:id="rId10" o:title=" социальные медиа"/>
                 </v:shape>
               </w:pict>
@@ -3331,7 +3351,7 @@
                 <w:lang w:eastAsia="ru-RU"/>
               </w:rPr>
               <w:drawing>
-                <wp:anchor distT="0" distB="0" distL="114300" distR="71755" simplePos="0" relativeHeight="251669504" behindDoc="1" locked="0" layoutInCell="1" allowOverlap="1" wp14:anchorId="00F641CC" wp14:editId="22E70C1A">
+                <wp:anchor distT="0" distB="0" distL="114300" distR="71755" simplePos="0" relativeHeight="251669504" behindDoc="1" locked="0" layoutInCell="1" allowOverlap="1" wp14:anchorId="00F641CC" wp14:editId="1AE56AFA">
                   <wp:simplePos x="0" y="0"/>
                   <wp:positionH relativeFrom="column">
                     <wp:posOffset>30176</wp:posOffset>
@@ -4144,25 +4164,21 @@
             <w:r>
               <w:t xml:space="preserve"> (</w:t>
             </w:r>
-            <w:proofErr w:type="spellStart"/>
             <w:r>
               <w:rPr>
                 <w:lang w:val="en-US"/>
               </w:rPr>
               <w:t>pytest</w:t>
             </w:r>
-            <w:proofErr w:type="spellEnd"/>
             <w:r>
               <w:t xml:space="preserve">, </w:t>
             </w:r>
-            <w:proofErr w:type="spellStart"/>
             <w:r>
               <w:rPr>
                 <w:lang w:val="en-US"/>
               </w:rPr>
               <w:t>unittest</w:t>
             </w:r>
-            <w:proofErr w:type="spellEnd"/>
             <w:r>
               <w:t>)</w:t>
             </w:r>
@@ -4210,14 +4226,12 @@
             <w:r>
               <w:t>t</w:t>
             </w:r>
-            <w:proofErr w:type="spellStart"/>
             <w:r>
               <w:rPr>
                 <w:lang w:val="en-US"/>
               </w:rPr>
               <w:t>est</w:t>
             </w:r>
-            <w:proofErr w:type="spellEnd"/>
             <w:r>
               <w:t>)</w:t>
             </w:r>
@@ -4765,6 +4779,7 @@
   <w:style w:type="character" w:default="1" w:styleId="a0">
     <w:name w:val="Default Paragraph Font"/>
     <w:uiPriority w:val="1"/>
+    <w:semiHidden/>
     <w:unhideWhenUsed/>
   </w:style>
   <w:style w:type="table" w:default="1" w:styleId="a1">

--- a/Бусин_резюме.docx
+++ b/Бусин_резюме.docx
@@ -1772,6 +1772,138 @@
                     <w:t>.</w:t>
                   </w:r>
                 </w:p>
+                <w:p>
+                  <w:pPr>
+                    <w:spacing w:before="120" w:line="312" w:lineRule="auto"/>
+                    <w:ind w:right="278"/>
+                    <w:contextualSpacing/>
+                    <w:rPr>
+                      <w:noProof/>
+                      <w:color w:val="000000" w:themeColor="text1"/>
+                    </w:rPr>
+                  </w:pPr>
+                  <w:r>
+                    <w:rPr>
+                      <w:noProof/>
+                      <w:color w:val="000000" w:themeColor="text1"/>
+                      <w:sz w:val="24"/>
+                      <w:szCs w:val="24"/>
+                    </w:rPr>
+                    <w:drawing>
+                      <wp:anchor distT="0" distB="0" distL="114300" distR="114300" simplePos="0" relativeHeight="251686912" behindDoc="1" locked="0" layoutInCell="1" allowOverlap="1" wp14:anchorId="26633761" wp14:editId="47504E7E">
+                        <wp:simplePos x="0" y="0"/>
+                        <wp:positionH relativeFrom="column">
+                          <wp:posOffset>35560</wp:posOffset>
+                        </wp:positionH>
+                        <wp:positionV relativeFrom="paragraph">
+                          <wp:posOffset>45695</wp:posOffset>
+                        </wp:positionV>
+                        <wp:extent cx="83820" cy="114300"/>
+                        <wp:effectExtent l="0" t="0" r="0" b="0"/>
+                        <wp:wrapTight wrapText="bothSides">
+                          <wp:wrapPolygon edited="0">
+                            <wp:start x="0" y="0"/>
+                            <wp:lineTo x="0" y="18000"/>
+                            <wp:lineTo x="14727" y="18000"/>
+                            <wp:lineTo x="14727" y="3600"/>
+                            <wp:lineTo x="9818" y="0"/>
+                            <wp:lineTo x="0" y="0"/>
+                          </wp:wrapPolygon>
+                        </wp:wrapTight>
+                        <wp:docPr id="1" name="Рисунок 1"/>
+                        <wp:cNvGraphicFramePr>
+                          <a:graphicFrameLocks xmlns:a="http://schemas.openxmlformats.org/drawingml/2006/main" noChangeAspect="1"/>
+                        </wp:cNvGraphicFramePr>
+                        <a:graphic xmlns:a="http://schemas.openxmlformats.org/drawingml/2006/main">
+                          <a:graphicData uri="http://schemas.openxmlformats.org/drawingml/2006/picture">
+                            <pic:pic xmlns:pic="http://schemas.openxmlformats.org/drawingml/2006/picture">
+                              <pic:nvPicPr>
+                                <pic:cNvPr id="884933280" name="Рисунок 9"/>
+                                <pic:cNvPicPr/>
+                              </pic:nvPicPr>
+                              <pic:blipFill>
+                                <a:blip r:embed="rId5">
+                                  <a:extLst>
+                                    <a:ext uri="{28A0092B-C50C-407E-A947-70E740481C1C}">
+                                      <a14:useLocalDpi xmlns:a14="http://schemas.microsoft.com/office/drawing/2010/main" val="0"/>
+                                    </a:ext>
+                                    <a:ext uri="{96DAC541-7B7A-43D3-8B79-37D633B846F1}">
+                                      <asvg:svgBlip xmlns:asvg="http://schemas.microsoft.com/office/drawing/2016/SVG/main" r:embed="rId6"/>
+                                    </a:ext>
+                                  </a:extLst>
+                                </a:blip>
+                                <a:stretch>
+                                  <a:fillRect/>
+                                </a:stretch>
+                              </pic:blipFill>
+                              <pic:spPr>
+                                <a:xfrm>
+                                  <a:off x="0" y="0"/>
+                                  <a:ext cx="83820" cy="114300"/>
+                                </a:xfrm>
+                                <a:prstGeom prst="rect">
+                                  <a:avLst/>
+                                </a:prstGeom>
+                              </pic:spPr>
+                            </pic:pic>
+                          </a:graphicData>
+                        </a:graphic>
+                      </wp:anchor>
+                    </w:drawing>
+                  </w:r>
+                  <w:r>
+                    <w:rPr>
+                      <w:noProof/>
+                      <w:color w:val="000000" w:themeColor="text1"/>
+                      <w:sz w:val="24"/>
+                      <w:szCs w:val="24"/>
+                    </w:rPr>
+                    <w:t>А</w:t>
+                  </w:r>
+                  <w:r>
+                    <w:rPr>
+                      <w:noProof/>
+                      <w:color w:val="000000" w:themeColor="text1"/>
+                      <w:sz w:val="24"/>
+                      <w:szCs w:val="24"/>
+                    </w:rPr>
+                    <w:t xml:space="preserve">. </w:t>
+                  </w:r>
+                  <w:r>
+                    <w:rPr>
+                      <w:noProof/>
+                      <w:color w:val="000000" w:themeColor="text1"/>
+                      <w:sz w:val="24"/>
+                      <w:szCs w:val="24"/>
+                    </w:rPr>
+                    <w:t>Прохоров</w:t>
+                  </w:r>
+                  <w:r>
+                    <w:rPr>
+                      <w:noProof/>
+                      <w:color w:val="000000" w:themeColor="text1"/>
+                      <w:sz w:val="24"/>
+                      <w:szCs w:val="24"/>
+                    </w:rPr>
+                    <w:t xml:space="preserve"> – </w:t>
+                  </w:r>
+                  <w:r>
+                    <w:rPr>
+                      <w:noProof/>
+                      <w:color w:val="000000" w:themeColor="text1"/>
+                      <w:sz w:val="24"/>
+                      <w:szCs w:val="24"/>
+                    </w:rPr>
+                    <w:t>Русская модель управления</w:t>
+                  </w:r>
+                  <w:r>
+                    <w:rPr>
+                      <w:noProof/>
+                      <w:color w:val="000000" w:themeColor="text1"/>
+                    </w:rPr>
+                    <w:t>.</w:t>
+                  </w:r>
+                </w:p>
               </w:tc>
             </w:tr>
             <w:tr>
@@ -1828,6 +1960,7 @@
                     <w:lastRenderedPageBreak/>
                     <w:t>Служба в армии</w:t>
                   </w:r>
+                  <w:proofErr w:type="gramStart"/>
                   <w:r>
                     <w:rPr>
                       <w:color w:val="808080" w:themeColor="background1" w:themeShade="80"/>
@@ -1841,7 +1974,15 @@
                       <w:sz w:val="24"/>
                       <w:szCs w:val="24"/>
                     </w:rPr>
-                    <w:t xml:space="preserve"> Не служил.</w:t>
+                    <w:t xml:space="preserve"> Не</w:t>
+                  </w:r>
+                  <w:proofErr w:type="gramEnd"/>
+                  <w:r>
+                    <w:rPr>
+                      <w:sz w:val="24"/>
+                      <w:szCs w:val="24"/>
+                    </w:rPr>
+                    <w:t xml:space="preserve"> служил.</w:t>
                   </w:r>
                 </w:p>
                 <w:p>
@@ -2010,37 +2151,193 @@
                       <w:sz w:val="24"/>
                       <w:szCs w:val="24"/>
                     </w:rPr>
-                    <w:t xml:space="preserve">навык </w:t>
-                  </w:r>
-                  <w:r>
-                    <w:rPr>
-                      <w:sz w:val="24"/>
-                      <w:szCs w:val="24"/>
-                    </w:rPr>
-                    <w:t>работ</w:t>
-                  </w:r>
-                  <w:r>
-                    <w:rPr>
-                      <w:sz w:val="24"/>
-                      <w:szCs w:val="24"/>
-                    </w:rPr>
-                    <w:t>ы</w:t>
-                  </w:r>
-                  <w:r>
-                    <w:rPr>
-                      <w:sz w:val="24"/>
-                      <w:szCs w:val="24"/>
-                    </w:rPr>
-                    <w:t xml:space="preserve"> с реляционными БД (S</w:t>
-                  </w:r>
-                  <w:r>
-                    <w:rPr>
-                      <w:sz w:val="24"/>
-                      <w:szCs w:val="24"/>
-                      <w:lang w:val="en-US"/>
-                    </w:rPr>
-                    <w:t>QL</w:t>
-                  </w:r>
+                    <w:t xml:space="preserve">навык работы с реляционными БД (SQL Server и </w:t>
+                  </w:r>
+                  <w:proofErr w:type="spellStart"/>
+                  <w:r>
+                    <w:rPr>
+                      <w:sz w:val="24"/>
+                      <w:szCs w:val="24"/>
+                    </w:rPr>
+                    <w:t>PostgreSQL</w:t>
+                  </w:r>
+                  <w:proofErr w:type="spellEnd"/>
+                  <w:r>
+                    <w:rPr>
+                      <w:sz w:val="24"/>
+                      <w:szCs w:val="24"/>
+                    </w:rPr>
+                    <w:t>) – 4/5 (хорошо);</w:t>
+                  </w:r>
+                </w:p>
+                <w:p>
+                  <w:pPr>
+                    <w:contextualSpacing/>
+                    <w:rPr>
+                      <w:sz w:val="24"/>
+                      <w:szCs w:val="24"/>
+                    </w:rPr>
+                  </w:pPr>
+                  <w:r>
+                    <w:rPr>
+                      <w:sz w:val="24"/>
+                      <w:szCs w:val="24"/>
+                    </w:rPr>
+                    <w:t xml:space="preserve">познание СКВ </w:t>
+                  </w:r>
+                  <w:proofErr w:type="spellStart"/>
+                  <w:r>
+                    <w:rPr>
+                      <w:sz w:val="24"/>
+                      <w:szCs w:val="24"/>
+                    </w:rPr>
+                    <w:t>git</w:t>
+                  </w:r>
+                  <w:proofErr w:type="spellEnd"/>
+                  <w:r>
+                    <w:rPr>
+                      <w:sz w:val="24"/>
+                      <w:szCs w:val="24"/>
+                    </w:rPr>
+                    <w:t xml:space="preserve"> – 5/5 (отлично);</w:t>
+                  </w:r>
+                </w:p>
+                <w:p>
+                  <w:pPr>
+                    <w:contextualSpacing/>
+                    <w:rPr>
+                      <w:sz w:val="24"/>
+                      <w:szCs w:val="24"/>
+                    </w:rPr>
+                  </w:pPr>
+                  <w:r>
+                    <w:rPr>
+                      <w:sz w:val="24"/>
+                      <w:szCs w:val="24"/>
+                    </w:rPr>
+                    <w:t xml:space="preserve">умение командной разработки с СКВ </w:t>
+                  </w:r>
+                  <w:proofErr w:type="spellStart"/>
+                  <w:r>
+                    <w:rPr>
+                      <w:sz w:val="24"/>
+                      <w:szCs w:val="24"/>
+                    </w:rPr>
+                    <w:t>git</w:t>
+                  </w:r>
+                  <w:proofErr w:type="spellEnd"/>
+                  <w:r>
+                    <w:rPr>
+                      <w:sz w:val="24"/>
+                      <w:szCs w:val="24"/>
+                    </w:rPr>
+                    <w:t xml:space="preserve"> на платформе </w:t>
+                  </w:r>
+                  <w:proofErr w:type="spellStart"/>
+                  <w:r>
+                    <w:rPr>
+                      <w:sz w:val="24"/>
+                      <w:szCs w:val="24"/>
+                    </w:rPr>
+                    <w:t>github</w:t>
+                  </w:r>
+                  <w:proofErr w:type="spellEnd"/>
+                  <w:r>
+                    <w:rPr>
+                      <w:sz w:val="24"/>
+                      <w:szCs w:val="24"/>
+                    </w:rPr>
+                    <w:t xml:space="preserve"> с использование методологии </w:t>
+                  </w:r>
+                  <w:proofErr w:type="spellStart"/>
+                  <w:r>
+                    <w:rPr>
+                      <w:sz w:val="24"/>
+                      <w:szCs w:val="24"/>
+                    </w:rPr>
+                    <w:t>scrum</w:t>
+                  </w:r>
+                  <w:proofErr w:type="spellEnd"/>
+                  <w:r>
+                    <w:rPr>
+                      <w:sz w:val="24"/>
+                      <w:szCs w:val="24"/>
+                    </w:rPr>
+                    <w:t xml:space="preserve"> – 3/5;</w:t>
+                  </w:r>
+                </w:p>
+                <w:p>
+                  <w:pPr>
+                    <w:contextualSpacing/>
+                    <w:rPr>
+                      <w:sz w:val="24"/>
+                      <w:szCs w:val="24"/>
+                    </w:rPr>
+                  </w:pPr>
+                  <w:r>
+                    <w:rPr>
+                      <w:sz w:val="24"/>
+                      <w:szCs w:val="24"/>
+                    </w:rPr>
+                    <w:t xml:space="preserve">навыки тестирования десктопных приложений (C#) средствами VS (ручное – 5/5 и </w:t>
+                  </w:r>
+                  <w:proofErr w:type="spellStart"/>
+                  <w:r>
+                    <w:rPr>
+                      <w:sz w:val="24"/>
+                      <w:szCs w:val="24"/>
+                    </w:rPr>
+                    <w:t>автотестирование</w:t>
+                  </w:r>
+                  <w:proofErr w:type="spellEnd"/>
+                  <w:r>
+                    <w:rPr>
+                      <w:sz w:val="24"/>
+                      <w:szCs w:val="24"/>
+                    </w:rPr>
+                    <w:t xml:space="preserve"> – 4/5) – 4.5/5;</w:t>
+                  </w:r>
+                </w:p>
+                <w:p>
+                  <w:pPr>
+                    <w:contextualSpacing/>
+                    <w:rPr>
+                      <w:sz w:val="24"/>
+                      <w:szCs w:val="24"/>
+                    </w:rPr>
+                  </w:pPr>
+                  <w:r>
+                    <w:rPr>
+                      <w:sz w:val="24"/>
+                      <w:szCs w:val="24"/>
+                    </w:rPr>
+                    <w:t>способность составлять техническую документацию (в частности чек-листы, тестовые сценарии, отчёты о тестировании, тест-планы) – 5/5;</w:t>
+                  </w:r>
+                </w:p>
+                <w:p>
+                  <w:pPr>
+                    <w:contextualSpacing/>
+                    <w:rPr>
+                      <w:sz w:val="24"/>
+                      <w:szCs w:val="24"/>
+                    </w:rPr>
+                  </w:pPr>
+                  <w:r>
+                    <w:rPr>
+                      <w:sz w:val="24"/>
+                      <w:szCs w:val="24"/>
+                    </w:rPr>
+                    <w:t xml:space="preserve">анализ и визуализация </w:t>
+                  </w:r>
+                  <w:proofErr w:type="spellStart"/>
+                  <w:r>
+                    <w:rPr>
+                      <w:sz w:val="24"/>
+                      <w:szCs w:val="24"/>
+                    </w:rPr>
+                    <w:t>big</w:t>
+                  </w:r>
+                  <w:proofErr w:type="spellEnd"/>
                   <w:r>
                     <w:rPr>
                       <w:sz w:val="24"/>
@@ -2048,111 +2345,252 @@
                     </w:rPr>
                     <w:t xml:space="preserve"> </w:t>
                   </w:r>
-                  <w:r>
-                    <w:rPr>
-                      <w:sz w:val="24"/>
-                      <w:szCs w:val="24"/>
-                      <w:lang w:val="en-US"/>
-                    </w:rPr>
-                    <w:t>S</w:t>
-                  </w:r>
-                  <w:r>
-                    <w:rPr>
-                      <w:sz w:val="24"/>
-                      <w:szCs w:val="24"/>
-                      <w:lang w:val="en-US"/>
-                    </w:rPr>
-                    <w:t>erver</w:t>
-                  </w:r>
-                  <w:r>
-                    <w:rPr>
-                      <w:sz w:val="24"/>
-                      <w:szCs w:val="24"/>
-                    </w:rPr>
-                    <w:t xml:space="preserve"> и </w:t>
-                  </w:r>
-                  <w:r>
-                    <w:rPr>
-                      <w:sz w:val="24"/>
-                      <w:szCs w:val="24"/>
-                      <w:lang w:val="en-US"/>
-                    </w:rPr>
-                    <w:t>PostgreS</w:t>
-                  </w:r>
-                  <w:r>
-                    <w:rPr>
-                      <w:sz w:val="24"/>
-                      <w:szCs w:val="24"/>
-                      <w:lang w:val="en-US"/>
-                    </w:rPr>
-                    <w:t>Q</w:t>
-                  </w:r>
-                  <w:r>
-                    <w:rPr>
-                      <w:sz w:val="24"/>
-                      <w:szCs w:val="24"/>
-                      <w:lang w:val="en-US"/>
-                    </w:rPr>
-                    <w:t>L</w:t>
-                  </w:r>
-                  <w:r>
-                    <w:rPr>
-                      <w:sz w:val="24"/>
-                      <w:szCs w:val="24"/>
-                    </w:rPr>
-                    <w:t>) – 4/5 (хорошо);</w:t>
+                  <w:proofErr w:type="spellStart"/>
+                  <w:r>
+                    <w:rPr>
+                      <w:sz w:val="24"/>
+                      <w:szCs w:val="24"/>
+                    </w:rPr>
+                    <w:t>data</w:t>
+                  </w:r>
+                  <w:proofErr w:type="spellEnd"/>
+                  <w:r>
+                    <w:rPr>
+                      <w:sz w:val="24"/>
+                      <w:szCs w:val="24"/>
+                    </w:rPr>
+                    <w:t xml:space="preserve"> при помощи </w:t>
+                  </w:r>
+                  <w:proofErr w:type="spellStart"/>
+                  <w:r>
+                    <w:rPr>
+                      <w:sz w:val="24"/>
+                      <w:szCs w:val="24"/>
+                    </w:rPr>
+                    <w:t>python</w:t>
+                  </w:r>
+                  <w:proofErr w:type="spellEnd"/>
+                  <w:r>
+                    <w:rPr>
+                      <w:sz w:val="24"/>
+                      <w:szCs w:val="24"/>
+                    </w:rPr>
+                    <w:t xml:space="preserve"> (</w:t>
+                  </w:r>
+                  <w:proofErr w:type="spellStart"/>
+                  <w:r>
+                    <w:rPr>
+                      <w:sz w:val="24"/>
+                      <w:szCs w:val="24"/>
+                    </w:rPr>
+                    <w:t>pandas</w:t>
+                  </w:r>
+                  <w:proofErr w:type="spellEnd"/>
+                  <w:r>
+                    <w:rPr>
+                      <w:sz w:val="24"/>
+                      <w:szCs w:val="24"/>
+                    </w:rPr>
+                    <w:t xml:space="preserve">, </w:t>
+                  </w:r>
+                  <w:proofErr w:type="spellStart"/>
+                  <w:r>
+                    <w:rPr>
+                      <w:sz w:val="24"/>
+                      <w:szCs w:val="24"/>
+                    </w:rPr>
+                    <w:t>numpy</w:t>
+                  </w:r>
+                  <w:proofErr w:type="spellEnd"/>
+                  <w:r>
+                    <w:rPr>
+                      <w:sz w:val="24"/>
+                      <w:szCs w:val="24"/>
+                    </w:rPr>
+                    <w:t xml:space="preserve">, </w:t>
+                  </w:r>
+                  <w:proofErr w:type="spellStart"/>
+                  <w:r>
+                    <w:rPr>
+                      <w:sz w:val="24"/>
+                      <w:szCs w:val="24"/>
+                    </w:rPr>
+                    <w:t>seaborn</w:t>
+                  </w:r>
+                  <w:proofErr w:type="spellEnd"/>
+                  <w:r>
+                    <w:rPr>
+                      <w:sz w:val="24"/>
+                      <w:szCs w:val="24"/>
+                    </w:rPr>
+                    <w:t xml:space="preserve">, </w:t>
+                  </w:r>
+                  <w:proofErr w:type="spellStart"/>
+                  <w:r>
+                    <w:rPr>
+                      <w:sz w:val="24"/>
+                      <w:szCs w:val="24"/>
+                    </w:rPr>
+                    <w:t>matplotlib</w:t>
+                  </w:r>
+                  <w:proofErr w:type="spellEnd"/>
+                  <w:r>
+                    <w:rPr>
+                      <w:sz w:val="24"/>
+                      <w:szCs w:val="24"/>
+                    </w:rPr>
+                    <w:t>) – 3,5/5;</w:t>
+                  </w:r>
+                </w:p>
+                <w:p>
+                  <w:pPr>
+                    <w:contextualSpacing/>
+                    <w:rPr>
+                      <w:sz w:val="24"/>
+                      <w:szCs w:val="24"/>
+                    </w:rPr>
+                  </w:pPr>
+                  <w:r>
+                    <w:rPr>
+                      <w:sz w:val="24"/>
+                      <w:szCs w:val="24"/>
+                    </w:rPr>
+                    <w:t xml:space="preserve">разработка моделей нейросетей (MLP, LLN, CNN, RNN) на </w:t>
+                  </w:r>
+                  <w:proofErr w:type="spellStart"/>
+                  <w:r>
+                    <w:rPr>
+                      <w:sz w:val="24"/>
+                      <w:szCs w:val="24"/>
+                    </w:rPr>
+                    <w:t>python</w:t>
+                  </w:r>
+                  <w:proofErr w:type="spellEnd"/>
+                  <w:r>
+                    <w:rPr>
+                      <w:sz w:val="24"/>
+                      <w:szCs w:val="24"/>
+                    </w:rPr>
+                    <w:t xml:space="preserve"> – 2/5;</w:t>
+                  </w:r>
+                </w:p>
+                <w:p>
+                  <w:pPr>
+                    <w:contextualSpacing/>
+                    <w:rPr>
+                      <w:sz w:val="24"/>
+                      <w:szCs w:val="24"/>
+                    </w:rPr>
+                  </w:pPr>
+                  <w:r>
+                    <w:rPr>
+                      <w:sz w:val="24"/>
+                      <w:szCs w:val="24"/>
+                    </w:rPr>
+                    <w:t>разметка датасетов (CVAT) - 4/5;</w:t>
+                  </w:r>
+                </w:p>
+                <w:p>
+                  <w:pPr>
+                    <w:contextualSpacing/>
+                    <w:rPr>
+                      <w:sz w:val="24"/>
+                      <w:szCs w:val="24"/>
+                    </w:rPr>
+                  </w:pPr>
+                  <w:r>
+                    <w:rPr>
+                      <w:sz w:val="24"/>
+                      <w:szCs w:val="24"/>
+                    </w:rPr>
+                    <w:t>решение задачи детекции компьютерного зрения (YOLOv11) - 3.5/5;</w:t>
                   </w:r>
                 </w:p>
                 <w:p>
                   <w:pPr>
                     <w:spacing w:after="120" w:line="312" w:lineRule="auto"/>
                     <w:ind w:right="278"/>
-                    <w:contextualSpacing/>
-                    <w:rPr>
-                      <w:noProof/>
+                    <w:rPr>
                       <w:sz w:val="24"/>
                       <w:szCs w:val="24"/>
                     </w:rPr>
                   </w:pPr>
                   <w:r>
                     <w:rPr>
-                      <w:noProof/>
-                      <w:sz w:val="24"/>
-                      <w:szCs w:val="24"/>
-                    </w:rPr>
-                    <w:t>познание</w:t>
-                  </w:r>
-                  <w:r>
-                    <w:rPr>
-                      <w:noProof/>
-                      <w:sz w:val="24"/>
-                      <w:szCs w:val="24"/>
-                    </w:rPr>
-                    <w:t xml:space="preserve"> СКВ </w:t>
-                  </w:r>
-                  <w:r>
-                    <w:rPr>
-                      <w:noProof/>
-                      <w:sz w:val="24"/>
-                      <w:szCs w:val="24"/>
-                      <w:lang w:val="en-US"/>
-                    </w:rPr>
-                    <w:t>git</w:t>
-                  </w:r>
-                  <w:r>
-                    <w:rPr>
-                      <w:noProof/>
-                      <w:sz w:val="24"/>
-                      <w:szCs w:val="24"/>
-                    </w:rPr>
-                    <w:t xml:space="preserve"> – 5/5 (отлично);</w:t>
+                      <w:sz w:val="24"/>
+                      <w:szCs w:val="24"/>
+                    </w:rPr>
+                    <w:t xml:space="preserve">знание </w:t>
+                  </w:r>
+                  <w:proofErr w:type="spellStart"/>
+                  <w:r>
+                    <w:rPr>
+                      <w:sz w:val="24"/>
+                      <w:szCs w:val="24"/>
+                    </w:rPr>
+                    <w:t>python</w:t>
+                  </w:r>
+                  <w:proofErr w:type="spellEnd"/>
+                  <w:r>
+                    <w:rPr>
+                      <w:sz w:val="24"/>
+                      <w:szCs w:val="24"/>
+                    </w:rPr>
+                    <w:t xml:space="preserve"> (4/5), T-</w:t>
+                  </w:r>
+                  <w:proofErr w:type="spellStart"/>
+                  <w:r>
+                    <w:rPr>
+                      <w:sz w:val="24"/>
+                      <w:szCs w:val="24"/>
+                    </w:rPr>
+                    <w:t>SQl</w:t>
+                  </w:r>
+                  <w:proofErr w:type="spellEnd"/>
+                  <w:r>
+                    <w:rPr>
+                      <w:sz w:val="24"/>
+                      <w:szCs w:val="24"/>
+                    </w:rPr>
+                    <w:t xml:space="preserve"> (4/5), </w:t>
+                  </w:r>
+                  <w:proofErr w:type="spellStart"/>
+                  <w:r>
+                    <w:rPr>
+                      <w:sz w:val="24"/>
+                      <w:szCs w:val="24"/>
+                    </w:rPr>
+                    <w:t>Postgres</w:t>
+                  </w:r>
+                  <w:proofErr w:type="spellEnd"/>
+                  <w:r>
+                    <w:rPr>
+                      <w:sz w:val="24"/>
+                      <w:szCs w:val="24"/>
+                    </w:rPr>
+                    <w:t xml:space="preserve"> SQL – (3.5/5), C# (3.5/5), </w:t>
+                  </w:r>
+                  <w:proofErr w:type="gramStart"/>
+                  <w:r>
+                    <w:rPr>
+                      <w:sz w:val="24"/>
+                      <w:szCs w:val="24"/>
+                    </w:rPr>
+                    <w:t>C++(</w:t>
+                  </w:r>
+                  <w:proofErr w:type="gramEnd"/>
+                  <w:r>
+                    <w:rPr>
+                      <w:sz w:val="24"/>
+                      <w:szCs w:val="24"/>
+                    </w:rPr>
+                    <w:t>2/5), C(1/5).</w:t>
                   </w:r>
                 </w:p>
                 <w:p>
                   <w:pPr>
                     <w:spacing w:after="120" w:line="312" w:lineRule="auto"/>
                     <w:ind w:right="278"/>
-                    <w:contextualSpacing/>
                     <w:rPr>
                       <w:noProof/>
                       <w:sz w:val="24"/>
@@ -2161,468 +2599,21 @@
                   </w:pPr>
                   <w:r>
                     <w:rPr>
-                      <w:noProof/>
-                      <w:sz w:val="24"/>
-                      <w:szCs w:val="24"/>
-                    </w:rPr>
-                    <w:t xml:space="preserve">умение командной разработки с СКВ </w:t>
-                  </w:r>
-                  <w:r>
-                    <w:rPr>
-                      <w:noProof/>
-                      <w:sz w:val="24"/>
-                      <w:szCs w:val="24"/>
-                      <w:lang w:val="en-US"/>
-                    </w:rPr>
-                    <w:t>git</w:t>
-                  </w:r>
-                  <w:r>
-                    <w:rPr>
-                      <w:noProof/>
-                      <w:sz w:val="24"/>
-                      <w:szCs w:val="24"/>
-                    </w:rPr>
-                    <w:t xml:space="preserve"> на платформе </w:t>
-                  </w:r>
-                  <w:r>
-                    <w:rPr>
-                      <w:noProof/>
-                      <w:sz w:val="24"/>
-                      <w:szCs w:val="24"/>
-                      <w:lang w:val="en-US"/>
-                    </w:rPr>
-                    <w:t>gi</w:t>
-                  </w:r>
-                  <w:r>
-                    <w:rPr>
-                      <w:noProof/>
-                      <w:sz w:val="24"/>
-                      <w:szCs w:val="24"/>
-                      <w:lang w:val="en-US"/>
-                    </w:rPr>
-                    <w:t>t</w:t>
-                  </w:r>
-                  <w:r>
-                    <w:rPr>
-                      <w:noProof/>
-                      <w:sz w:val="24"/>
-                      <w:szCs w:val="24"/>
-                      <w:lang w:val="en-US"/>
-                    </w:rPr>
-                    <w:t>hub</w:t>
-                  </w:r>
-                  <w:r>
-                    <w:rPr>
-                      <w:noProof/>
-                      <w:sz w:val="24"/>
-                      <w:szCs w:val="24"/>
-                    </w:rPr>
-                    <w:t xml:space="preserve"> с использование методологии </w:t>
-                  </w:r>
-                  <w:r>
-                    <w:rPr>
-                      <w:noProof/>
-                      <w:sz w:val="24"/>
-                      <w:szCs w:val="24"/>
-                      <w:lang w:val="en-US"/>
-                    </w:rPr>
-                    <w:t>scrum</w:t>
-                  </w:r>
-                  <w:r>
-                    <w:rPr>
-                      <w:noProof/>
-                      <w:sz w:val="24"/>
-                      <w:szCs w:val="24"/>
-                    </w:rPr>
-                    <w:t xml:space="preserve"> – 3/5;</w:t>
-                  </w:r>
-                </w:p>
-                <w:p>
-                  <w:pPr>
-                    <w:spacing w:after="120" w:line="312" w:lineRule="auto"/>
-                    <w:ind w:right="278"/>
-                    <w:contextualSpacing/>
-                    <w:rPr>
-                      <w:noProof/>
-                      <w:sz w:val="24"/>
-                      <w:szCs w:val="24"/>
-                    </w:rPr>
-                  </w:pPr>
-                  <w:r>
-                    <w:rPr>
-                      <w:noProof/>
-                      <w:sz w:val="24"/>
-                      <w:szCs w:val="24"/>
-                    </w:rPr>
-                    <w:t>навыки</w:t>
-                  </w:r>
-                  <w:r>
-                    <w:rPr>
-                      <w:noProof/>
-                      <w:sz w:val="24"/>
-                      <w:szCs w:val="24"/>
-                    </w:rPr>
-                    <w:t xml:space="preserve"> тестирования десктопных приложений (</w:t>
-                  </w:r>
-                  <w:r>
-                    <w:rPr>
-                      <w:noProof/>
-                      <w:sz w:val="24"/>
-                      <w:szCs w:val="24"/>
-                      <w:lang w:val="en-US"/>
-                    </w:rPr>
-                    <w:t>C</w:t>
-                  </w:r>
-                  <w:r>
-                    <w:rPr>
-                      <w:noProof/>
-                      <w:sz w:val="24"/>
-                      <w:szCs w:val="24"/>
-                    </w:rPr>
-                    <w:t xml:space="preserve">#)  средствами </w:t>
-                  </w:r>
-                  <w:r>
-                    <w:rPr>
-                      <w:noProof/>
-                      <w:sz w:val="24"/>
-                      <w:szCs w:val="24"/>
-                      <w:lang w:val="en-US"/>
-                    </w:rPr>
-                    <w:t>VS</w:t>
-                  </w:r>
-                  <w:r>
-                    <w:rPr>
-                      <w:noProof/>
-                      <w:sz w:val="24"/>
-                      <w:szCs w:val="24"/>
-                    </w:rPr>
-                    <w:t xml:space="preserve"> (ручное – 5/5 и автотестирование </w:t>
-                  </w:r>
-                  <w:r>
-                    <w:rPr>
-                      <w:noProof/>
-                      <w:sz w:val="24"/>
-                      <w:szCs w:val="24"/>
-                    </w:rPr>
-                    <w:t xml:space="preserve">– </w:t>
-                  </w:r>
-                  <w:r>
-                    <w:rPr>
-                      <w:noProof/>
-                      <w:sz w:val="24"/>
-                      <w:szCs w:val="24"/>
-                    </w:rPr>
-                    <w:t>4/5) – 4.5/5;</w:t>
-                  </w:r>
-                </w:p>
-                <w:p>
-                  <w:pPr>
-                    <w:spacing w:after="120" w:line="312" w:lineRule="auto"/>
-                    <w:ind w:right="278"/>
-                    <w:contextualSpacing/>
-                    <w:rPr>
-                      <w:noProof/>
-                      <w:sz w:val="24"/>
-                      <w:szCs w:val="24"/>
-                    </w:rPr>
-                  </w:pPr>
-                  <w:r>
-                    <w:rPr>
-                      <w:noProof/>
-                      <w:sz w:val="24"/>
-                      <w:szCs w:val="24"/>
-                    </w:rPr>
-                    <w:t>спосмобность</w:t>
-                  </w:r>
-                  <w:r>
-                    <w:rPr>
-                      <w:noProof/>
-                      <w:sz w:val="24"/>
-                      <w:szCs w:val="24"/>
-                    </w:rPr>
-                    <w:t xml:space="preserve"> составлять техническую документацию (в частности чек-листы, тестовые сценарии, отчёты о тестировании, тест-планы) – 5/5;</w:t>
-                  </w:r>
-                </w:p>
-                <w:p>
-                  <w:pPr>
-                    <w:spacing w:after="120" w:line="312" w:lineRule="auto"/>
-                    <w:ind w:right="278"/>
-                    <w:contextualSpacing/>
-                    <w:rPr>
-                      <w:noProof/>
-                      <w:sz w:val="24"/>
-                      <w:szCs w:val="24"/>
-                    </w:rPr>
-                  </w:pPr>
-                  <w:r>
-                    <w:rPr>
-                      <w:noProof/>
-                      <w:sz w:val="24"/>
-                      <w:szCs w:val="24"/>
-                    </w:rPr>
-                    <w:t xml:space="preserve">анализ и визуализация </w:t>
-                  </w:r>
-                  <w:r>
-                    <w:rPr>
-                      <w:noProof/>
-                      <w:sz w:val="24"/>
-                      <w:szCs w:val="24"/>
-                      <w:lang w:val="en-US"/>
-                    </w:rPr>
-                    <w:t>big</w:t>
-                  </w:r>
-                  <w:r>
-                    <w:rPr>
-                      <w:noProof/>
-                      <w:sz w:val="24"/>
-                      <w:szCs w:val="24"/>
-                    </w:rPr>
-                    <w:t xml:space="preserve"> </w:t>
-                  </w:r>
-                  <w:r>
-                    <w:rPr>
-                      <w:noProof/>
-                      <w:sz w:val="24"/>
-                      <w:szCs w:val="24"/>
-                      <w:lang w:val="en-US"/>
-                    </w:rPr>
-                    <w:t>data</w:t>
-                  </w:r>
-                  <w:r>
-                    <w:rPr>
-                      <w:noProof/>
-                      <w:sz w:val="24"/>
-                      <w:szCs w:val="24"/>
-                    </w:rPr>
-                    <w:t xml:space="preserve"> при помощи </w:t>
-                  </w:r>
-                  <w:r>
-                    <w:rPr>
-                      <w:noProof/>
-                      <w:sz w:val="24"/>
-                      <w:szCs w:val="24"/>
-                      <w:lang w:val="en-US"/>
-                    </w:rPr>
-                    <w:t>python</w:t>
-                  </w:r>
-                  <w:r>
-                    <w:rPr>
-                      <w:noProof/>
-                      <w:sz w:val="24"/>
-                      <w:szCs w:val="24"/>
-                    </w:rPr>
-                    <w:t xml:space="preserve"> (</w:t>
-                  </w:r>
-                  <w:r>
-                    <w:rPr>
-                      <w:noProof/>
-                      <w:sz w:val="24"/>
-                      <w:szCs w:val="24"/>
-                      <w:lang w:val="en-US"/>
-                    </w:rPr>
-                    <w:t>pandas</w:t>
-                  </w:r>
-                  <w:r>
-                    <w:rPr>
-                      <w:noProof/>
-                      <w:sz w:val="24"/>
-                      <w:szCs w:val="24"/>
-                    </w:rPr>
-                    <w:t xml:space="preserve">, </w:t>
-                  </w:r>
-                  <w:r>
-                    <w:rPr>
-                      <w:noProof/>
-                      <w:sz w:val="24"/>
-                      <w:szCs w:val="24"/>
-                      <w:lang w:val="en-US"/>
-                    </w:rPr>
-                    <w:t>numpy</w:t>
-                  </w:r>
-                  <w:r>
-                    <w:rPr>
-                      <w:noProof/>
-                      <w:sz w:val="24"/>
-                      <w:szCs w:val="24"/>
-                    </w:rPr>
-                    <w:t xml:space="preserve">, </w:t>
-                  </w:r>
-                  <w:r>
-                    <w:rPr>
-                      <w:noProof/>
-                      <w:sz w:val="24"/>
-                      <w:szCs w:val="24"/>
-                      <w:lang w:val="en-US"/>
-                    </w:rPr>
-                    <w:t>seaborn</w:t>
-                  </w:r>
-                  <w:r>
-                    <w:rPr>
-                      <w:noProof/>
-                      <w:sz w:val="24"/>
-                      <w:szCs w:val="24"/>
-                    </w:rPr>
-                    <w:t xml:space="preserve">, </w:t>
-                  </w:r>
-                  <w:r>
-                    <w:rPr>
-                      <w:noProof/>
-                      <w:sz w:val="24"/>
-                      <w:szCs w:val="24"/>
-                      <w:lang w:val="en-US"/>
-                    </w:rPr>
-                    <w:t>matplotlib</w:t>
-                  </w:r>
-                  <w:r>
-                    <w:rPr>
-                      <w:noProof/>
-                      <w:sz w:val="24"/>
-                      <w:szCs w:val="24"/>
-                    </w:rPr>
-                    <w:t>) – 3,5/5;</w:t>
-                  </w:r>
-                </w:p>
-                <w:p>
-                  <w:pPr>
-                    <w:spacing w:after="120" w:line="312" w:lineRule="auto"/>
-                    <w:ind w:right="278"/>
-                    <w:contextualSpacing/>
-                    <w:rPr>
-                      <w:noProof/>
-                      <w:sz w:val="24"/>
-                      <w:szCs w:val="24"/>
-                    </w:rPr>
-                  </w:pPr>
-                  <w:r>
-                    <w:rPr>
-                      <w:noProof/>
-                      <w:sz w:val="24"/>
-                      <w:szCs w:val="24"/>
-                    </w:rPr>
-                    <w:t>разработка моделей нейросетей (</w:t>
-                  </w:r>
-                  <w:r>
-                    <w:rPr>
-                      <w:noProof/>
-                      <w:sz w:val="24"/>
-                      <w:szCs w:val="24"/>
-                      <w:lang w:val="en-US"/>
-                    </w:rPr>
-                    <w:t>MLP</w:t>
-                  </w:r>
-                  <w:r>
-                    <w:rPr>
-                      <w:noProof/>
-                      <w:sz w:val="24"/>
-                      <w:szCs w:val="24"/>
-                    </w:rPr>
-                    <w:t xml:space="preserve">, </w:t>
-                  </w:r>
-                  <w:r>
-                    <w:rPr>
-                      <w:noProof/>
-                      <w:sz w:val="24"/>
-                      <w:szCs w:val="24"/>
-                      <w:lang w:val="en-US"/>
-                    </w:rPr>
-                    <w:t>LLN</w:t>
-                  </w:r>
-                  <w:r>
-                    <w:rPr>
-                      <w:noProof/>
-                      <w:sz w:val="24"/>
-                      <w:szCs w:val="24"/>
-                    </w:rPr>
-                    <w:t xml:space="preserve">, </w:t>
-                  </w:r>
-                  <w:r>
-                    <w:rPr>
-                      <w:noProof/>
-                      <w:sz w:val="24"/>
-                      <w:szCs w:val="24"/>
-                      <w:lang w:val="en-US"/>
-                    </w:rPr>
-                    <w:t>CNN</w:t>
-                  </w:r>
-                  <w:r>
-                    <w:rPr>
-                      <w:noProof/>
-                      <w:sz w:val="24"/>
-                      <w:szCs w:val="24"/>
-                    </w:rPr>
-                    <w:t xml:space="preserve">, </w:t>
-                  </w:r>
-                  <w:r>
-                    <w:rPr>
-                      <w:noProof/>
-                      <w:sz w:val="24"/>
-                      <w:szCs w:val="24"/>
-                      <w:lang w:val="en-US"/>
-                    </w:rPr>
-                    <w:t>RNN</w:t>
-                  </w:r>
-                  <w:r>
-                    <w:rPr>
-                      <w:noProof/>
-                      <w:sz w:val="24"/>
-                      <w:szCs w:val="24"/>
-                    </w:rPr>
-                    <w:t xml:space="preserve">) на </w:t>
-                  </w:r>
-                  <w:r>
-                    <w:rPr>
-                      <w:noProof/>
-                      <w:sz w:val="24"/>
-                      <w:szCs w:val="24"/>
-                      <w:lang w:val="en-US"/>
-                    </w:rPr>
-                    <w:t>python</w:t>
-                  </w:r>
-                  <w:r>
-                    <w:rPr>
-                      <w:noProof/>
-                      <w:sz w:val="24"/>
-                      <w:szCs w:val="24"/>
-                    </w:rPr>
-                    <w:t xml:space="preserve"> </w:t>
-                  </w:r>
-                  <w:r>
-                    <w:rPr>
-                      <w:noProof/>
-                      <w:sz w:val="24"/>
-                      <w:szCs w:val="24"/>
-                    </w:rPr>
-                    <w:t>– 2/5;</w:t>
-                  </w:r>
-                </w:p>
-                <w:p>
-                  <w:pPr>
-                    <w:spacing w:after="120" w:line="312" w:lineRule="auto"/>
-                    <w:ind w:right="278"/>
-                    <w:contextualSpacing/>
-                    <w:rPr>
-                      <w:noProof/>
-                      <w:sz w:val="24"/>
-                      <w:szCs w:val="24"/>
-                      <w:lang w:val="en-US"/>
-                    </w:rPr>
-                  </w:pPr>
-                  <w:r>
-                    <w:rPr>
-                      <w:noProof/>
-                      <w:sz w:val="24"/>
-                      <w:szCs w:val="24"/>
-                    </w:rPr>
-                    <w:t>знание</w:t>
-                  </w:r>
-                  <w:r>
-                    <w:rPr>
-                      <w:noProof/>
-                      <w:sz w:val="24"/>
-                      <w:szCs w:val="24"/>
-                      <w:lang w:val="en-US"/>
-                    </w:rPr>
-                    <w:t xml:space="preserve"> python (4/5), T-SQl (4/5), Postgres SQL – (3.5/5), C# (3.5/5), C++(2/5), C(1/5).</w:t>
+                      <w:b/>
+                      <w:bCs/>
+                      <w:noProof/>
+                      <w:sz w:val="24"/>
+                      <w:szCs w:val="24"/>
+                    </w:rPr>
+                    <w:t>Заинтересован в вакансиях:</w:t>
+                  </w:r>
+                  <w:r>
+                    <w:rPr>
+                      <w:noProof/>
+                      <w:sz w:val="24"/>
+                      <w:szCs w:val="24"/>
+                    </w:rPr>
+                    <w:t xml:space="preserve"> аналитик (системный, BI), ручной тестировщик (с переходом в автоматизированного), специалист QA.</w:t>
                   </w:r>
                 </w:p>
                 <w:p>
@@ -2656,36 +2647,7 @@
                       <w:sz w:val="24"/>
                       <w:szCs w:val="24"/>
                     </w:rPr>
-                    <w:t xml:space="preserve">Я заинтересован в разработке качественной продукции </w:t>
-                  </w:r>
-                  <w:r>
-                    <w:rPr>
-                      <w:sz w:val="24"/>
-                      <w:szCs w:val="24"/>
-                      <w:lang w:val="en-US"/>
-                    </w:rPr>
-                    <w:t>IT</w:t>
-                  </w:r>
-                  <w:r>
-                    <w:rPr>
-                      <w:sz w:val="24"/>
-                      <w:szCs w:val="24"/>
-                    </w:rPr>
-                    <w:t>-отрасли (программная продукция - ПП), в частности меня интересуют нижеследующие процессы: анализ требований, документировани</w:t>
-                  </w:r>
-                  <w:r>
-                    <w:rPr>
-                      <w:sz w:val="24"/>
-                      <w:szCs w:val="24"/>
-                    </w:rPr>
-                    <w:t>е</w:t>
-                  </w:r>
-                  <w:r>
-                    <w:rPr>
-                      <w:sz w:val="24"/>
-                      <w:szCs w:val="24"/>
-                    </w:rPr>
-                    <w:t xml:space="preserve"> разработки ПП, тестирование ПП, а также управленческие процессы в будущем. На протяжении последних 3-4 лет активно участвую в вузовских олимпиадах по экономике, математике и информатике, а также смежных </w:t>
+                    <w:t xml:space="preserve">Я заинтересован в разработке и сопровождении качественной продукции в IT-отрасли (программная продукция - ПП), в частности меня интересуют нижеследующие процессы: анализ требований, документирование разработки ПП, тестирование ПП, а также управленческие процессы в </w:t>
                   </w:r>
                   <w:r>
                     <w:rPr>
@@ -2693,81 +2655,55 @@
                       <w:szCs w:val="24"/>
                     </w:rPr>
                     <w:lastRenderedPageBreak/>
-                    <w:t xml:space="preserve">дисциплинах; получил диплом </w:t>
-                  </w:r>
-                  <w:r>
-                    <w:rPr>
-                      <w:sz w:val="24"/>
-                      <w:szCs w:val="24"/>
-                      <w:lang w:val="en-US"/>
-                    </w:rPr>
-                    <w:t>I</w:t>
-                  </w:r>
-                  <w:r>
-                    <w:rPr>
-                      <w:sz w:val="24"/>
-                      <w:szCs w:val="24"/>
-                    </w:rPr>
-                    <w:t xml:space="preserve"> степени за научную работу (тема «Совершенствование механизмов организации долгосрочных сбережений граждан»), а также был капитаном команды «Парадигма», которая выиграла </w:t>
-                  </w:r>
-                  <w:r>
-                    <w:rPr>
-                      <w:sz w:val="24"/>
-                      <w:szCs w:val="24"/>
-                      <w:lang w:val="en-US"/>
-                    </w:rPr>
-                    <w:t>IV</w:t>
-                  </w:r>
-                  <w:r>
-                    <w:rPr>
-                      <w:sz w:val="24"/>
-                      <w:szCs w:val="24"/>
-                    </w:rPr>
-                    <w:t xml:space="preserve"> Всероссийский кейс-чемпионат по бизнес-решениям в менеджменте. Помимо вышеперечисленного интересуюсь философией, психологией, психиатрией и менеджментом, что и позволяет мне находить и выбирать исключительно логические или максимально эффективные варианты решения задач. В последний год сменил свой фокус с </w:t>
-                  </w:r>
-                  <w:r>
-                    <w:rPr>
-                      <w:sz w:val="24"/>
-                      <w:szCs w:val="24"/>
-                      <w:lang w:val="en-US"/>
+                    <w:t xml:space="preserve">будущем. На протяжении последних 3-4 лет активно участвую в вузовских олимпиадах по экономике, математике и информатике, а также смежных дисциплинах; получил дипломы I степени за научную работу (тема «Совершенствование механизмов организации долгосрочных сбережений граждан»; </w:t>
+                  </w:r>
+                  <w:proofErr w:type="spellStart"/>
+                  <w:r>
+                    <w:rPr>
+                      <w:sz w:val="24"/>
+                      <w:szCs w:val="24"/>
+                    </w:rPr>
+                    <w:t>финуниверситет</w:t>
+                  </w:r>
+                  <w:proofErr w:type="spellEnd"/>
+                  <w:r>
+                    <w:rPr>
+                      <w:sz w:val="24"/>
+                      <w:szCs w:val="24"/>
+                    </w:rPr>
+                    <w:t>) и за участие в  Международной студенческой научно-практической конференции "Цифровая трансформация профессионального образования: актуальные вызовы и перспективы" (МФЮА), а также был капитаном команды «Парадигма», которая выиграла IV Всероссийский кейс-чемпионат по бизнес-решениям в менеджменте (</w:t>
+                  </w:r>
+                  <w:proofErr w:type="spellStart"/>
+                  <w:r>
+                    <w:rPr>
+                      <w:sz w:val="24"/>
+                      <w:szCs w:val="24"/>
+                    </w:rPr>
+                    <w:t>финуниверситет</w:t>
+                  </w:r>
+                  <w:proofErr w:type="spellEnd"/>
+                  <w:r>
+                    <w:rPr>
+                      <w:sz w:val="24"/>
+                      <w:szCs w:val="24"/>
+                    </w:rPr>
+                    <w:t xml:space="preserve">). Помимо вышеперечисленного интересуюсь философией, психологией, психиатрией и менеджментом, что и позволяет мне находить и выбирать исключительно логические или максимально эффективные варианты решения задач. В последний год сменил свой фокус с </w:t>
+                  </w:r>
+                  <w:proofErr w:type="spellStart"/>
+                  <w:r>
+                    <w:rPr>
+                      <w:sz w:val="24"/>
+                      <w:szCs w:val="24"/>
                     </w:rPr>
                     <w:t>backend</w:t>
                   </w:r>
-                  <w:r>
-                    <w:rPr>
-                      <w:sz w:val="24"/>
-                      <w:szCs w:val="24"/>
-                    </w:rPr>
-                    <w:t xml:space="preserve"> </w:t>
-                  </w:r>
-                  <w:r>
-                    <w:rPr>
-                      <w:sz w:val="24"/>
-                      <w:szCs w:val="24"/>
-                    </w:rPr>
-                    <w:t>разработки на тестирование, основываясь на личных предпочтениях и навыках в этой сфере.</w:t>
-                  </w:r>
-                  <w:r>
-                    <w:rPr>
-                      <w:sz w:val="24"/>
-                      <w:szCs w:val="24"/>
-                    </w:rPr>
-                    <w:t xml:space="preserve"> Также рассматриваю направление аналитики с учётом </w:t>
-                  </w:r>
-                  <w:r>
-                    <w:rPr>
-                      <w:sz w:val="24"/>
-                      <w:szCs w:val="24"/>
-                      <w:lang w:val="en-US"/>
-                    </w:rPr>
-                    <w:t>ML</w:t>
-                  </w:r>
-                  <w:r>
-                    <w:rPr>
-                      <w:sz w:val="24"/>
-                      <w:szCs w:val="24"/>
-                    </w:rPr>
-                    <w:t>.</w:t>
+                  <w:proofErr w:type="spellEnd"/>
+                  <w:r>
+                    <w:rPr>
+                      <w:sz w:val="24"/>
+                      <w:szCs w:val="24"/>
+                    </w:rPr>
+                    <w:t xml:space="preserve"> разработки на тестирование, основываясь на личных предпочтениях и навыках в этой сфере. Также рассматриваю направление аналитики с учётом ML.</w:t>
                   </w:r>
                 </w:p>
               </w:tc>
@@ -3216,7 +3152,7 @@
                   <v:path o:extrusionok="f" gradientshapeok="t" o:connecttype="rect"/>
                   <o:lock v:ext="edit" aspectratio="t"/>
                 </v:shapetype>
-                <v:shape id="Рисунок 13" o:spid="_x0000_i1025" type="#_x0000_t75" alt="Телеграмма – Бесплатные иконки: социальные медиа" style="width:13.15pt;height:13.15pt;flip:x;visibility:visible;mso-wrap-style:square">
+                <v:shape id="Рисунок 13" o:spid="_x0000_i1025" type="#_x0000_t75" alt="Телеграмма – Бесплатные иконки: социальные медиа" style="width:12.75pt;height:12.75pt;flip:x;visibility:visible;mso-wrap-style:square">
                   <v:imagedata r:id="rId10" o:title=" социальные медиа"/>
                 </v:shape>
               </w:pict>
@@ -3351,7 +3287,7 @@
                 <w:lang w:eastAsia="ru-RU"/>
               </w:rPr>
               <w:drawing>
-                <wp:anchor distT="0" distB="0" distL="114300" distR="71755" simplePos="0" relativeHeight="251669504" behindDoc="1" locked="0" layoutInCell="1" allowOverlap="1" wp14:anchorId="00F641CC" wp14:editId="1AE56AFA">
+                <wp:anchor distT="0" distB="0" distL="114300" distR="71755" simplePos="0" relativeHeight="251669504" behindDoc="1" locked="0" layoutInCell="1" allowOverlap="1" wp14:anchorId="00F641CC" wp14:editId="3403CD91">
                   <wp:simplePos x="0" y="0"/>
                   <wp:positionH relativeFrom="column">
                     <wp:posOffset>30176</wp:posOffset>
@@ -4164,21 +4100,25 @@
             <w:r>
               <w:t xml:space="preserve"> (</w:t>
             </w:r>
+            <w:proofErr w:type="spellStart"/>
             <w:r>
               <w:rPr>
                 <w:lang w:val="en-US"/>
               </w:rPr>
               <w:t>pytest</w:t>
             </w:r>
+            <w:proofErr w:type="spellEnd"/>
             <w:r>
               <w:t xml:space="preserve">, </w:t>
             </w:r>
+            <w:proofErr w:type="spellStart"/>
             <w:r>
               <w:rPr>
                 <w:lang w:val="en-US"/>
               </w:rPr>
               <w:t>unittest</w:t>
             </w:r>
+            <w:proofErr w:type="spellEnd"/>
             <w:r>
               <w:t>)</w:t>
             </w:r>
@@ -4226,12 +4166,14 @@
             <w:r>
               <w:t>t</w:t>
             </w:r>
+            <w:proofErr w:type="spellStart"/>
             <w:r>
               <w:rPr>
                 <w:lang w:val="en-US"/>
               </w:rPr>
               <w:t>est</w:t>
             </w:r>
+            <w:proofErr w:type="spellEnd"/>
             <w:r>
               <w:t>)</w:t>
             </w:r>
